--- a/Templates/Calc Packages/Tex/Cover.docx
+++ b/Templates/Calc Packages/Tex/Cover.docx
@@ -19,7 +19,7 @@
           <w:sz w:val="28"/>
           <w:szCs w:val="24"/>
         </w:rPr>
-        <w:t>Project Title</w:t>
+        <w:t>Title</w:t>
       </w:r>
     </w:p>
     <w:p>
@@ -39,7 +39,7 @@
           <w:sz w:val="28"/>
           <w:szCs w:val="24"/>
         </w:rPr>
-        <w:t>Address</w:t>
+        <w:t>Project Location</w:t>
       </w:r>
     </w:p>
     <w:p>
@@ -59,24 +59,18 @@
           <w:sz w:val="28"/>
           <w:szCs w:val="24"/>
         </w:rPr>
-        <w:t>Municipality</w:t>
+        <w:t>Project Location</w:t>
       </w:r>
-      <w:r>
+    </w:p>
+    <w:p>
+      <w:pPr>
+        <w:jc w:val="center"/>
         <w:rPr>
           <w:b/>
           <w:bCs/>
           <w:sz w:val="28"/>
           <w:szCs w:val="24"/>
         </w:rPr>
-        <w:t>, PA</w:t>
-      </w:r>
-    </w:p>
-    <w:p>
-      <w:pPr>
-        <w:jc w:val="center"/>
-        <w:rPr>
-          <w:sz w:val="22"/>
-        </w:rPr>
       </w:pPr>
     </w:p>
     <w:p>
@@ -107,24 +101,23 @@
           <w:sz w:val="24"/>
           <w:szCs w:val="22"/>
         </w:rPr>
-        <w:t>Client</w:t>
+        <w:t>Vandelay Industries</w:t>
       </w:r>
-      <w:r>
-        <w:rPr>
-          <w:sz w:val="24"/>
-          <w:szCs w:val="22"/>
-        </w:rPr>
-        <w:t>, LLC</w:t>
-      </w:r>
     </w:p>
     <w:p>
       <w:pPr>
         <w:jc w:val="center"/>
+        <w:rPr>
+          <w:sz w:val="22"/>
+        </w:rPr>
       </w:pPr>
     </w:p>
     <w:p>
       <w:pPr>
         <w:jc w:val="center"/>
+        <w:rPr>
+          <w:sz w:val="22"/>
+        </w:rPr>
       </w:pPr>
       <w:r>
         <w:rPr>
@@ -132,10 +125,10 @@
           <w:sz w:val="22"/>
         </w:rPr>
         <w:drawing>
-          <wp:inline distT="0" distB="0" distL="0" distR="0" wp14:anchorId="1BC4FDBA" wp14:editId="67D2FA47">
-            <wp:extent cx="1048868" cy="1188720"/>
+          <wp:inline distT="0" distB="0" distL="0" distR="0" wp14:anchorId="5A56878E" wp14:editId="25FD78B2">
+            <wp:extent cx="1714500" cy="1714500"/>
             <wp:effectExtent l="0" t="0" r="0" b="0"/>
-            <wp:docPr id="2" name="Picture 2"/>
+            <wp:docPr id="4" name="Picture 4" descr="Logo&#10;&#10;Description automatically generated"/>
             <wp:cNvGraphicFramePr>
               <a:graphicFrameLocks xmlns:a="http://schemas.openxmlformats.org/drawingml/2006/main" noChangeAspect="1"/>
             </wp:cNvGraphicFramePr>
@@ -143,8 +136,10 @@
               <a:graphicData uri="http://schemas.openxmlformats.org/drawingml/2006/picture">
                 <pic:pic xmlns:pic="http://schemas.openxmlformats.org/drawingml/2006/picture">
                   <pic:nvPicPr>
-                    <pic:cNvPr id="2" name="Picture 2"/>
-                    <pic:cNvPicPr/>
+                    <pic:cNvPr id="4" name="Picture 4" descr="Logo&#10;&#10;Description automatically generated"/>
+                    <pic:cNvPicPr>
+                      <a:picLocks noChangeAspect="1" noChangeArrowheads="1"/>
+                    </pic:cNvPicPr>
                   </pic:nvPicPr>
                   <pic:blipFill>
                     <a:blip r:embed="rId10">
@@ -154,18 +149,23 @@
                         </a:ext>
                       </a:extLst>
                     </a:blip>
+                    <a:srcRect/>
                     <a:stretch>
                       <a:fillRect/>
                     </a:stretch>
                   </pic:blipFill>
-                  <pic:spPr>
+                  <pic:spPr bwMode="auto">
                     <a:xfrm>
                       <a:off x="0" y="0"/>
-                      <a:ext cx="1060290" cy="1201665"/>
+                      <a:ext cx="1714500" cy="1714500"/>
                     </a:xfrm>
                     <a:prstGeom prst="rect">
                       <a:avLst/>
                     </a:prstGeom>
+                    <a:noFill/>
+                    <a:ln>
+                      <a:noFill/>
+                    </a:ln>
                   </pic:spPr>
                 </pic:pic>
               </a:graphicData>
@@ -178,7 +178,10 @@
       <w:pPr>
         <w:jc w:val="center"/>
         <w:rPr>
-          <w:sz w:val="22"/>
+          <w:b/>
+          <w:bCs/>
+          <w:sz w:val="24"/>
+          <w:szCs w:val="22"/>
         </w:rPr>
       </w:pPr>
     </w:p>
@@ -186,15 +189,59 @@
       <w:pPr>
         <w:jc w:val="center"/>
         <w:rPr>
-          <w:sz w:val="22"/>
-        </w:rPr>
-      </w:pPr>
+          <w:b/>
+          <w:bCs/>
+          <w:sz w:val="32"/>
+          <w:szCs w:val="28"/>
+        </w:rPr>
+      </w:pPr>
+      <w:r>
+        <w:rPr>
+          <w:b/>
+          <w:bCs/>
+          <w:sz w:val="32"/>
+          <w:szCs w:val="28"/>
+        </w:rPr>
+        <w:t>Erection Procedures</w:t>
+      </w:r>
     </w:p>
     <w:p>
       <w:pPr>
         <w:jc w:val="center"/>
         <w:rPr>
-          <w:sz w:val="22"/>
+          <w:b/>
+          <w:bCs/>
+          <w:sz w:val="32"/>
+          <w:szCs w:val="28"/>
+        </w:rPr>
+      </w:pPr>
+      <w:r>
+        <w:rPr>
+          <w:b/>
+          <w:bCs/>
+          <w:sz w:val="32"/>
+          <w:szCs w:val="28"/>
+        </w:rPr>
+        <w:t>Bracing Plan</w:t>
+      </w:r>
+      <w:r>
+        <w:rPr>
+          <w:b/>
+          <w:bCs/>
+          <w:sz w:val="32"/>
+          <w:szCs w:val="28"/>
+        </w:rPr>
+        <w:t xml:space="preserve"> &amp; Engineering Analysis</w:t>
+      </w:r>
+    </w:p>
+    <w:p>
+      <w:pPr>
+        <w:jc w:val="center"/>
+        <w:rPr>
+          <w:b/>
+          <w:bCs/>
+          <w:sz w:val="32"/>
+          <w:szCs w:val="28"/>
         </w:rPr>
       </w:pPr>
     </w:p>
@@ -213,7 +260,7 @@
           <w:sz w:val="32"/>
           <w:szCs w:val="32"/>
         </w:rPr>
-        <w:t>Jacking Operations</w:t>
+        <w:t xml:space="preserve">HSE Drawings EP1 to </w:t>
       </w:r>
       <w:r>
         <w:rPr>
@@ -221,7 +268,7 @@
           <w:sz w:val="32"/>
           <w:szCs w:val="32"/>
         </w:rPr>
-        <w:t xml:space="preserve"> Procedures</w:t>
+        <w:t>EP25</w:t>
       </w:r>
     </w:p>
     <w:p>
@@ -233,14 +280,16 @@
           <w:szCs w:val="32"/>
         </w:rPr>
       </w:pPr>
-      <w:r>
+    </w:p>
+    <w:p>
+      <w:pPr>
+        <w:jc w:val="center"/>
         <w:rPr>
           <w:b/>
           <w:sz w:val="32"/>
           <w:szCs w:val="32"/>
         </w:rPr>
-        <w:t>&amp;</w:t>
-      </w:r>
+      </w:pPr>
     </w:p>
     <w:p>
       <w:pPr>
@@ -251,14 +300,16 @@
           <w:szCs w:val="32"/>
         </w:rPr>
       </w:pPr>
-      <w:r>
+    </w:p>
+    <w:p>
+      <w:pPr>
+        <w:jc w:val="center"/>
         <w:rPr>
           <w:b/>
           <w:sz w:val="32"/>
           <w:szCs w:val="32"/>
         </w:rPr>
-        <w:t>Engineering Documentation</w:t>
-      </w:r>
+      </w:pPr>
     </w:p>
     <w:p>
       <w:pPr>
@@ -279,109 +330,15 @@
           <w:szCs w:val="32"/>
         </w:rPr>
       </w:pPr>
-      <w:r>
+    </w:p>
+    <w:p>
+      <w:pPr>
+        <w:jc w:val="center"/>
         <w:rPr>
           <w:b/>
           <w:sz w:val="32"/>
           <w:szCs w:val="32"/>
         </w:rPr>
-        <w:t>Gridline 3 at SWI-053</w:t>
-      </w:r>
-    </w:p>
-    <w:p>
-      <w:pPr>
-        <w:jc w:val="center"/>
-        <w:rPr>
-          <w:sz w:val="22"/>
-        </w:rPr>
-      </w:pPr>
-    </w:p>
-    <w:p>
-      <w:pPr>
-        <w:jc w:val="center"/>
-        <w:rPr>
-          <w:sz w:val="22"/>
-        </w:rPr>
-      </w:pPr>
-    </w:p>
-    <w:p>
-      <w:pPr>
-        <w:jc w:val="center"/>
-        <w:rPr>
-          <w:sz w:val="22"/>
-        </w:rPr>
-      </w:pPr>
-    </w:p>
-    <w:p>
-      <w:pPr>
-        <w:jc w:val="center"/>
-        <w:rPr>
-          <w:sz w:val="22"/>
-        </w:rPr>
-      </w:pPr>
-    </w:p>
-    <w:p>
-      <w:pPr>
-        <w:jc w:val="center"/>
-        <w:rPr>
-          <w:sz w:val="22"/>
-        </w:rPr>
-      </w:pPr>
-    </w:p>
-    <w:p>
-      <w:pPr>
-        <w:jc w:val="center"/>
-        <w:rPr>
-          <w:sz w:val="22"/>
-        </w:rPr>
-      </w:pPr>
-    </w:p>
-    <w:p>
-      <w:pPr>
-        <w:jc w:val="center"/>
-        <w:rPr>
-          <w:sz w:val="22"/>
-        </w:rPr>
-      </w:pPr>
-    </w:p>
-    <w:p>
-      <w:pPr>
-        <w:jc w:val="center"/>
-        <w:rPr>
-          <w:sz w:val="22"/>
-        </w:rPr>
-      </w:pPr>
-    </w:p>
-    <w:p>
-      <w:pPr>
-        <w:jc w:val="center"/>
-        <w:rPr>
-          <w:sz w:val="22"/>
-        </w:rPr>
-      </w:pPr>
-    </w:p>
-    <w:p>
-      <w:pPr>
-        <w:jc w:val="center"/>
-        <w:rPr>
-          <w:sz w:val="22"/>
-        </w:rPr>
-      </w:pPr>
-    </w:p>
-    <w:p>
-      <w:pPr>
-        <w:jc w:val="center"/>
-        <w:rPr>
-          <w:sz w:val="22"/>
-        </w:rPr>
-      </w:pPr>
-    </w:p>
-    <w:p>
-      <w:pPr>
-        <w:jc w:val="center"/>
-        <w:rPr>
-          <w:sz w:val="22"/>
-        </w:rPr>
       </w:pPr>
     </w:p>
     <w:p>
@@ -496,12 +453,22 @@
         <w:rPr>
           <w:sz w:val="22"/>
         </w:rPr>
-        <w:t>2210725-01</w:t>
+        <w:t>0000000</w:t>
       </w:r>
+      <w:r>
+        <w:rPr>
+          <w:sz w:val="22"/>
+        </w:rPr>
+        <w:t>-01</w:t>
+      </w:r>
     </w:p>
     <w:sectPr>
-      <w:headerReference w:type="default" r:id="rId11"/>
-      <w:footerReference w:type="default" r:id="rId12"/>
+      <w:headerReference w:type="even" r:id="rId11"/>
+      <w:headerReference w:type="default" r:id="rId12"/>
+      <w:footerReference w:type="even" r:id="rId13"/>
+      <w:footerReference w:type="default" r:id="rId14"/>
+      <w:headerReference w:type="first" r:id="rId15"/>
+      <w:footerReference w:type="first" r:id="rId16"/>
       <w:type w:val="oddPage"/>
       <w:pgSz w:w="12240" w:h="15840" w:code="1"/>
       <w:pgMar w:top="547" w:right="1440" w:bottom="1152" w:left="1440" w:header="0" w:footer="1008" w:gutter="0"/>
@@ -531,6 +498,16 @@
 </file>
 
 <file path=word/footer1.xml><?xml version="1.0" encoding="utf-8"?>
+<w:ftr xmlns:wpc="http://schemas.microsoft.com/office/word/2010/wordprocessingCanvas" xmlns:cx="http://schemas.microsoft.com/office/drawing/2014/chartex" xmlns:cx1="http://schemas.microsoft.com/office/drawing/2015/9/8/chartex" xmlns:cx2="http://schemas.microsoft.com/office/drawing/2015/10/21/chartex" xmlns:cx3="http://schemas.microsoft.com/office/drawing/2016/5/9/chartex" xmlns:cx4="http://schemas.microsoft.com/office/drawing/2016/5/10/chartex" xmlns:cx5="http://schemas.microsoft.com/office/drawing/2016/5/11/chartex" xmlns:cx6="http://schemas.microsoft.com/office/drawing/2016/5/12/chartex" xmlns:cx7="http://schemas.microsoft.com/office/drawing/2016/5/13/chartex" xmlns:cx8="http://schemas.microsoft.com/office/drawing/2016/5/14/chartex" xmlns:mc="http://schemas.openxmlformats.org/markup-compatibility/2006" xmlns:aink="http://schemas.microsoft.com/office/drawing/2016/ink" xmlns:am3d="http://schemas.microsoft.com/office/drawing/2017/model3d" xmlns:o="urn:schemas-microsoft-com:office:office" xmlns:oel="http://schemas.microsoft.com/office/2019/extlst" xmlns:r="http://schemas.openxmlformats.org/officeDocument/2006/relationships" xmlns:m="http://schemas.openxmlformats.org/officeDocument/2006/math" xmlns:v="urn:schemas-microsoft-com:vml" xmlns:wp14="http://schemas.microsoft.com/office/word/2010/wordprocessingDrawing" xmlns:wp="http://schemas.openxmlformats.org/drawingml/2006/wordprocessingDrawing" xmlns:w10="urn:schemas-microsoft-com:office:word" xmlns:w="http://schemas.openxmlformats.org/wordprocessingml/2006/main" xmlns:w14="http://schemas.microsoft.com/office/word/2010/wordml" xmlns:w15="http://schemas.microsoft.com/office/word/2012/wordml" xmlns:w16cex="http://schemas.microsoft.com/office/word/2018/wordml/cex" xmlns:w16cid="http://schemas.microsoft.com/office/word/2016/wordml/cid" xmlns:w16="http://schemas.microsoft.com/office/word/2018/wordml" xmlns:w16sdtdh="http://schemas.microsoft.com/office/word/2020/wordml/sdtdatahash" xmlns:w16se="http://schemas.microsoft.com/office/word/2015/wordml/symex" xmlns:wpg="http://schemas.microsoft.com/office/word/2010/wordprocessingGroup" xmlns:wpi="http://schemas.microsoft.com/office/word/2010/wordprocessingInk" xmlns:wne="http://schemas.microsoft.com/office/word/2006/wordml" xmlns:wps="http://schemas.microsoft.com/office/word/2010/wordprocessingShape" mc:Ignorable="w14 w15 w16se w16cid w16 w16cex w16sdtdh wp14">
+  <w:p>
+    <w:pPr>
+      <w:pStyle w:val="Footer"/>
+    </w:pPr>
+  </w:p>
+</w:ftr>
+</file>
+
+<file path=word/footer2.xml><?xml version="1.0" encoding="utf-8"?>
 <w:ftr xmlns:wpc="http://schemas.microsoft.com/office/word/2010/wordprocessingCanvas" xmlns:cx="http://schemas.microsoft.com/office/drawing/2014/chartex" xmlns:cx1="http://schemas.microsoft.com/office/drawing/2015/9/8/chartex" xmlns:cx2="http://schemas.microsoft.com/office/drawing/2015/10/21/chartex" xmlns:cx3="http://schemas.microsoft.com/office/drawing/2016/5/9/chartex" xmlns:cx4="http://schemas.microsoft.com/office/drawing/2016/5/10/chartex" xmlns:cx5="http://schemas.microsoft.com/office/drawing/2016/5/11/chartex" xmlns:cx6="http://schemas.microsoft.com/office/drawing/2016/5/12/chartex" xmlns:cx7="http://schemas.microsoft.com/office/drawing/2016/5/13/chartex" xmlns:cx8="http://schemas.microsoft.com/office/drawing/2016/5/14/chartex" xmlns:mc="http://schemas.openxmlformats.org/markup-compatibility/2006" xmlns:aink="http://schemas.microsoft.com/office/drawing/2016/ink" xmlns:am3d="http://schemas.microsoft.com/office/drawing/2017/model3d" xmlns:o="urn:schemas-microsoft-com:office:office" xmlns:oel="http://schemas.microsoft.com/office/2019/extlst" xmlns:r="http://schemas.openxmlformats.org/officeDocument/2006/relationships" xmlns:m="http://schemas.openxmlformats.org/officeDocument/2006/math" xmlns:v="urn:schemas-microsoft-com:vml" xmlns:wp14="http://schemas.microsoft.com/office/word/2010/wordprocessingDrawing" xmlns:wp="http://schemas.openxmlformats.org/drawingml/2006/wordprocessingDrawing" xmlns:w10="urn:schemas-microsoft-com:office:word" xmlns:w="http://schemas.openxmlformats.org/wordprocessingml/2006/main" xmlns:w14="http://schemas.microsoft.com/office/word/2010/wordml" xmlns:w15="http://schemas.microsoft.com/office/word/2012/wordml" xmlns:w16cex="http://schemas.microsoft.com/office/word/2018/wordml/cex" xmlns:w16cid="http://schemas.microsoft.com/office/word/2016/wordml/cid" xmlns:w16="http://schemas.microsoft.com/office/word/2018/wordml" xmlns:w16sdtdh="http://schemas.microsoft.com/office/word/2020/wordml/sdtdatahash" xmlns:w16se="http://schemas.microsoft.com/office/word/2015/wordml/symex" xmlns:wpg="http://schemas.microsoft.com/office/word/2010/wordprocessingGroup" xmlns:wpi="http://schemas.microsoft.com/office/word/2010/wordprocessingInk" xmlns:wne="http://schemas.microsoft.com/office/word/2006/wordml" xmlns:wps="http://schemas.microsoft.com/office/word/2010/wordprocessingShape" mc:Ignorable="w14 w15 w16se w16cid w16 w16cex w16sdtdh wp14">
   <w:p>
     <w:pPr>
@@ -704,6 +681,16 @@
 </w:ftr>
 </file>
 
+<file path=word/footer3.xml><?xml version="1.0" encoding="utf-8"?>
+<w:ftr xmlns:wpc="http://schemas.microsoft.com/office/word/2010/wordprocessingCanvas" xmlns:cx="http://schemas.microsoft.com/office/drawing/2014/chartex" xmlns:cx1="http://schemas.microsoft.com/office/drawing/2015/9/8/chartex" xmlns:cx2="http://schemas.microsoft.com/office/drawing/2015/10/21/chartex" xmlns:cx3="http://schemas.microsoft.com/office/drawing/2016/5/9/chartex" xmlns:cx4="http://schemas.microsoft.com/office/drawing/2016/5/10/chartex" xmlns:cx5="http://schemas.microsoft.com/office/drawing/2016/5/11/chartex" xmlns:cx6="http://schemas.microsoft.com/office/drawing/2016/5/12/chartex" xmlns:cx7="http://schemas.microsoft.com/office/drawing/2016/5/13/chartex" xmlns:cx8="http://schemas.microsoft.com/office/drawing/2016/5/14/chartex" xmlns:mc="http://schemas.openxmlformats.org/markup-compatibility/2006" xmlns:aink="http://schemas.microsoft.com/office/drawing/2016/ink" xmlns:am3d="http://schemas.microsoft.com/office/drawing/2017/model3d" xmlns:o="urn:schemas-microsoft-com:office:office" xmlns:oel="http://schemas.microsoft.com/office/2019/extlst" xmlns:r="http://schemas.openxmlformats.org/officeDocument/2006/relationships" xmlns:m="http://schemas.openxmlformats.org/officeDocument/2006/math" xmlns:v="urn:schemas-microsoft-com:vml" xmlns:wp14="http://schemas.microsoft.com/office/word/2010/wordprocessingDrawing" xmlns:wp="http://schemas.openxmlformats.org/drawingml/2006/wordprocessingDrawing" xmlns:w10="urn:schemas-microsoft-com:office:word" xmlns:w="http://schemas.openxmlformats.org/wordprocessingml/2006/main" xmlns:w14="http://schemas.microsoft.com/office/word/2010/wordml" xmlns:w15="http://schemas.microsoft.com/office/word/2012/wordml" xmlns:w16cex="http://schemas.microsoft.com/office/word/2018/wordml/cex" xmlns:w16cid="http://schemas.microsoft.com/office/word/2016/wordml/cid" xmlns:w16="http://schemas.microsoft.com/office/word/2018/wordml" xmlns:w16sdtdh="http://schemas.microsoft.com/office/word/2020/wordml/sdtdatahash" xmlns:w16se="http://schemas.microsoft.com/office/word/2015/wordml/symex" xmlns:wpg="http://schemas.microsoft.com/office/word/2010/wordprocessingGroup" xmlns:wpi="http://schemas.microsoft.com/office/word/2010/wordprocessingInk" xmlns:wne="http://schemas.microsoft.com/office/word/2006/wordml" xmlns:wps="http://schemas.microsoft.com/office/word/2010/wordprocessingShape" mc:Ignorable="w14 w15 w16se w16cid w16 w16cex w16sdtdh wp14">
+  <w:p>
+    <w:pPr>
+      <w:pStyle w:val="Footer"/>
+    </w:pPr>
+  </w:p>
+</w:ftr>
+</file>
+
 <file path=word/footnotes.xml><?xml version="1.0" encoding="utf-8"?>
 <w:footnotes xmlns:wpc="http://schemas.microsoft.com/office/word/2010/wordprocessingCanvas" xmlns:cx="http://schemas.microsoft.com/office/drawing/2014/chartex" xmlns:cx1="http://schemas.microsoft.com/office/drawing/2015/9/8/chartex" xmlns:cx2="http://schemas.microsoft.com/office/drawing/2015/10/21/chartex" xmlns:cx3="http://schemas.microsoft.com/office/drawing/2016/5/9/chartex" xmlns:cx4="http://schemas.microsoft.com/office/drawing/2016/5/10/chartex" xmlns:cx5="http://schemas.microsoft.com/office/drawing/2016/5/11/chartex" xmlns:cx6="http://schemas.microsoft.com/office/drawing/2016/5/12/chartex" xmlns:cx7="http://schemas.microsoft.com/office/drawing/2016/5/13/chartex" xmlns:cx8="http://schemas.microsoft.com/office/drawing/2016/5/14/chartex" xmlns:mc="http://schemas.openxmlformats.org/markup-compatibility/2006" xmlns:aink="http://schemas.microsoft.com/office/drawing/2016/ink" xmlns:am3d="http://schemas.microsoft.com/office/drawing/2017/model3d" xmlns:o="urn:schemas-microsoft-com:office:office" xmlns:oel="http://schemas.microsoft.com/office/2019/extlst" xmlns:r="http://schemas.openxmlformats.org/officeDocument/2006/relationships" xmlns:m="http://schemas.openxmlformats.org/officeDocument/2006/math" xmlns:v="urn:schemas-microsoft-com:vml" xmlns:wp14="http://schemas.microsoft.com/office/word/2010/wordprocessingDrawing" xmlns:wp="http://schemas.openxmlformats.org/drawingml/2006/wordprocessingDrawing" xmlns:w10="urn:schemas-microsoft-com:office:word" xmlns:w="http://schemas.openxmlformats.org/wordprocessingml/2006/main" xmlns:w14="http://schemas.microsoft.com/office/word/2010/wordml" xmlns:w15="http://schemas.microsoft.com/office/word/2012/wordml" xmlns:w16cex="http://schemas.microsoft.com/office/word/2018/wordml/cex" xmlns:w16cid="http://schemas.microsoft.com/office/word/2016/wordml/cid" xmlns:w16="http://schemas.microsoft.com/office/word/2018/wordml" xmlns:w16sdtdh="http://schemas.microsoft.com/office/word/2020/wordml/sdtdatahash" xmlns:w16se="http://schemas.microsoft.com/office/word/2015/wordml/symex" xmlns:wpg="http://schemas.microsoft.com/office/word/2010/wordprocessingGroup" xmlns:wpi="http://schemas.microsoft.com/office/word/2010/wordprocessingInk" xmlns:wne="http://schemas.microsoft.com/office/word/2006/wordml" xmlns:wps="http://schemas.microsoft.com/office/word/2010/wordprocessingShape" mc:Ignorable="w14 w15 w16se w16cid w16 w16cex w16sdtdh wp14">
   <w:footnote w:type="separator" w:id="-1">
@@ -724,6 +711,16 @@
 </file>
 
 <file path=word/header1.xml><?xml version="1.0" encoding="utf-8"?>
+<w:hdr xmlns:wpc="http://schemas.microsoft.com/office/word/2010/wordprocessingCanvas" xmlns:cx="http://schemas.microsoft.com/office/drawing/2014/chartex" xmlns:cx1="http://schemas.microsoft.com/office/drawing/2015/9/8/chartex" xmlns:cx2="http://schemas.microsoft.com/office/drawing/2015/10/21/chartex" xmlns:cx3="http://schemas.microsoft.com/office/drawing/2016/5/9/chartex" xmlns:cx4="http://schemas.microsoft.com/office/drawing/2016/5/10/chartex" xmlns:cx5="http://schemas.microsoft.com/office/drawing/2016/5/11/chartex" xmlns:cx6="http://schemas.microsoft.com/office/drawing/2016/5/12/chartex" xmlns:cx7="http://schemas.microsoft.com/office/drawing/2016/5/13/chartex" xmlns:cx8="http://schemas.microsoft.com/office/drawing/2016/5/14/chartex" xmlns:mc="http://schemas.openxmlformats.org/markup-compatibility/2006" xmlns:aink="http://schemas.microsoft.com/office/drawing/2016/ink" xmlns:am3d="http://schemas.microsoft.com/office/drawing/2017/model3d" xmlns:o="urn:schemas-microsoft-com:office:office" xmlns:oel="http://schemas.microsoft.com/office/2019/extlst" xmlns:r="http://schemas.openxmlformats.org/officeDocument/2006/relationships" xmlns:m="http://schemas.openxmlformats.org/officeDocument/2006/math" xmlns:v="urn:schemas-microsoft-com:vml" xmlns:wp14="http://schemas.microsoft.com/office/word/2010/wordprocessingDrawing" xmlns:wp="http://schemas.openxmlformats.org/drawingml/2006/wordprocessingDrawing" xmlns:w10="urn:schemas-microsoft-com:office:word" xmlns:w="http://schemas.openxmlformats.org/wordprocessingml/2006/main" xmlns:w14="http://schemas.microsoft.com/office/word/2010/wordml" xmlns:w15="http://schemas.microsoft.com/office/word/2012/wordml" xmlns:w16cex="http://schemas.microsoft.com/office/word/2018/wordml/cex" xmlns:w16cid="http://schemas.microsoft.com/office/word/2016/wordml/cid" xmlns:w16="http://schemas.microsoft.com/office/word/2018/wordml" xmlns:w16sdtdh="http://schemas.microsoft.com/office/word/2020/wordml/sdtdatahash" xmlns:w16se="http://schemas.microsoft.com/office/word/2015/wordml/symex" xmlns:wpg="http://schemas.microsoft.com/office/word/2010/wordprocessingGroup" xmlns:wpi="http://schemas.microsoft.com/office/word/2010/wordprocessingInk" xmlns:wne="http://schemas.microsoft.com/office/word/2006/wordml" xmlns:wps="http://schemas.microsoft.com/office/word/2010/wordprocessingShape" mc:Ignorable="w14 w15 w16se w16cid w16 w16cex w16sdtdh wp14">
+  <w:p>
+    <w:pPr>
+      <w:pStyle w:val="Header"/>
+    </w:pPr>
+  </w:p>
+</w:hdr>
+</file>
+
+<file path=word/header2.xml><?xml version="1.0" encoding="utf-8"?>
 <w:hdr xmlns:wpc="http://schemas.microsoft.com/office/word/2010/wordprocessingCanvas" xmlns:cx="http://schemas.microsoft.com/office/drawing/2014/chartex" xmlns:cx1="http://schemas.microsoft.com/office/drawing/2015/9/8/chartex" xmlns:cx2="http://schemas.microsoft.com/office/drawing/2015/10/21/chartex" xmlns:cx3="http://schemas.microsoft.com/office/drawing/2016/5/9/chartex" xmlns:cx4="http://schemas.microsoft.com/office/drawing/2016/5/10/chartex" xmlns:cx5="http://schemas.microsoft.com/office/drawing/2016/5/11/chartex" xmlns:cx6="http://schemas.microsoft.com/office/drawing/2016/5/12/chartex" xmlns:cx7="http://schemas.microsoft.com/office/drawing/2016/5/13/chartex" xmlns:cx8="http://schemas.microsoft.com/office/drawing/2016/5/14/chartex" xmlns:mc="http://schemas.openxmlformats.org/markup-compatibility/2006" xmlns:aink="http://schemas.microsoft.com/office/drawing/2016/ink" xmlns:am3d="http://schemas.microsoft.com/office/drawing/2017/model3d" xmlns:o="urn:schemas-microsoft-com:office:office" xmlns:oel="http://schemas.microsoft.com/office/2019/extlst" xmlns:r="http://schemas.openxmlformats.org/officeDocument/2006/relationships" xmlns:m="http://schemas.openxmlformats.org/officeDocument/2006/math" xmlns:v="urn:schemas-microsoft-com:vml" xmlns:wp14="http://schemas.microsoft.com/office/word/2010/wordprocessingDrawing" xmlns:wp="http://schemas.openxmlformats.org/drawingml/2006/wordprocessingDrawing" xmlns:w10="urn:schemas-microsoft-com:office:word" xmlns:w="http://schemas.openxmlformats.org/wordprocessingml/2006/main" xmlns:w14="http://schemas.microsoft.com/office/word/2010/wordml" xmlns:w15="http://schemas.microsoft.com/office/word/2012/wordml" xmlns:w16cex="http://schemas.microsoft.com/office/word/2018/wordml/cex" xmlns:w16cid="http://schemas.microsoft.com/office/word/2016/wordml/cid" xmlns:w16="http://schemas.microsoft.com/office/word/2018/wordml" xmlns:w16sdtdh="http://schemas.microsoft.com/office/word/2020/wordml/sdtdatahash" xmlns:w16se="http://schemas.microsoft.com/office/word/2015/wordml/symex" xmlns:wpg="http://schemas.microsoft.com/office/word/2010/wordprocessingGroup" xmlns:wpi="http://schemas.microsoft.com/office/word/2010/wordprocessingInk" xmlns:wne="http://schemas.microsoft.com/office/word/2006/wordml" xmlns:wps="http://schemas.microsoft.com/office/word/2010/wordprocessingShape" mc:Ignorable="w14 w15 w16se w16cid w16 w16cex w16sdtdh wp14">
   <w:p>
     <w:pPr>
@@ -808,6 +805,16 @@
       <w:jc w:val="center"/>
     </w:pPr>
   </w:p>
+  <w:p>
+    <w:pPr>
+      <w:pStyle w:val="Header"/>
+    </w:pPr>
+  </w:p>
+</w:hdr>
+</file>
+
+<file path=word/header3.xml><?xml version="1.0" encoding="utf-8"?>
+<w:hdr xmlns:wpc="http://schemas.microsoft.com/office/word/2010/wordprocessingCanvas" xmlns:cx="http://schemas.microsoft.com/office/drawing/2014/chartex" xmlns:cx1="http://schemas.microsoft.com/office/drawing/2015/9/8/chartex" xmlns:cx2="http://schemas.microsoft.com/office/drawing/2015/10/21/chartex" xmlns:cx3="http://schemas.microsoft.com/office/drawing/2016/5/9/chartex" xmlns:cx4="http://schemas.microsoft.com/office/drawing/2016/5/10/chartex" xmlns:cx5="http://schemas.microsoft.com/office/drawing/2016/5/11/chartex" xmlns:cx6="http://schemas.microsoft.com/office/drawing/2016/5/12/chartex" xmlns:cx7="http://schemas.microsoft.com/office/drawing/2016/5/13/chartex" xmlns:cx8="http://schemas.microsoft.com/office/drawing/2016/5/14/chartex" xmlns:mc="http://schemas.openxmlformats.org/markup-compatibility/2006" xmlns:aink="http://schemas.microsoft.com/office/drawing/2016/ink" xmlns:am3d="http://schemas.microsoft.com/office/drawing/2017/model3d" xmlns:o="urn:schemas-microsoft-com:office:office" xmlns:oel="http://schemas.microsoft.com/office/2019/extlst" xmlns:r="http://schemas.openxmlformats.org/officeDocument/2006/relationships" xmlns:m="http://schemas.openxmlformats.org/officeDocument/2006/math" xmlns:v="urn:schemas-microsoft-com:vml" xmlns:wp14="http://schemas.microsoft.com/office/word/2010/wordprocessingDrawing" xmlns:wp="http://schemas.openxmlformats.org/drawingml/2006/wordprocessingDrawing" xmlns:w10="urn:schemas-microsoft-com:office:word" xmlns:w="http://schemas.openxmlformats.org/wordprocessingml/2006/main" xmlns:w14="http://schemas.microsoft.com/office/word/2010/wordml" xmlns:w15="http://schemas.microsoft.com/office/word/2012/wordml" xmlns:w16cex="http://schemas.microsoft.com/office/word/2018/wordml/cex" xmlns:w16cid="http://schemas.microsoft.com/office/word/2016/wordml/cid" xmlns:w16="http://schemas.microsoft.com/office/word/2018/wordml" xmlns:w16sdtdh="http://schemas.microsoft.com/office/word/2020/wordml/sdtdatahash" xmlns:w16se="http://schemas.microsoft.com/office/word/2015/wordml/symex" xmlns:wpg="http://schemas.microsoft.com/office/word/2010/wordprocessingGroup" xmlns:wpi="http://schemas.microsoft.com/office/word/2010/wordprocessingInk" xmlns:wne="http://schemas.microsoft.com/office/word/2006/wordml" xmlns:wps="http://schemas.microsoft.com/office/word/2010/wordprocessingShape" mc:Ignorable="w14 w15 w16se w16cid w16 w16cex w16sdtdh wp14">
   <w:p>
     <w:pPr>
       <w:pStyle w:val="Header"/>
